--- a/Tplyr_exercises/ExerciseSheet_beginner_Tplyr.docx
+++ b/Tplyr_exercises/ExerciseSheet_beginner_Tplyr.docx
@@ -483,14 +483,18 @@
       <w:r>
         <w:t xml:space="preserve">” containing calls to </w:t>
       </w:r>
-      <w:proofErr w:type="spellStart"/>
       <w:r>
         <w:rPr>
           <w:rFonts w:ascii="Courier New" w:eastAsia="Courier New" w:hAnsi="Courier New" w:cs="Courier New"/>
         </w:rPr>
-        <w:t>tplyr</w:t>
-      </w:r>
-      <w:proofErr w:type="spellEnd"/>
+        <w:t>T</w:t>
+      </w:r>
+      <w:r>
+        <w:rPr>
+          <w:rFonts w:ascii="Courier New" w:eastAsia="Courier New" w:hAnsi="Courier New" w:cs="Courier New"/>
+        </w:rPr>
+        <w:t>plyr</w:t>
+      </w:r>
       <w:r>
         <w:t xml:space="preserve"> functions </w:t>
       </w:r>
@@ -851,6 +855,58 @@
           <w:color w:val="000000"/>
         </w:rPr>
         <w:t>)” row by 1 decimal place.</w:t>
+      </w:r>
+    </w:p>
+    <w:p>
+      <w:pPr>
+        <w:numPr>
+          <w:ilvl w:val="0"/>
+          <w:numId w:val="3"/>
+        </w:numPr>
+        <w:pBdr>
+          <w:top w:val="nil"/>
+          <w:left w:val="nil"/>
+          <w:bottom w:val="nil"/>
+          <w:right w:val="nil"/>
+          <w:between w:val="nil"/>
+        </w:pBdr>
+        <w:rPr>
+          <w:color w:val="000000"/>
+        </w:rPr>
+      </w:pPr>
+      <w:r>
+        <w:rPr>
+          <w:color w:val="000000"/>
+        </w:rPr>
+        <w:t xml:space="preserve">After completing the </w:t>
+      </w:r>
+      <w:proofErr w:type="spellStart"/>
+      <w:r>
+        <w:rPr>
+          <w:color w:val="000000"/>
+        </w:rPr>
+        <w:t>rtables</w:t>
+      </w:r>
+      <w:proofErr w:type="spellEnd"/>
+      <w:r>
+        <w:rPr>
+          <w:color w:val="000000"/>
+        </w:rPr>
+        <w:t xml:space="preserve"> exercise, compare the results of the </w:t>
+      </w:r>
+      <w:proofErr w:type="spellStart"/>
+      <w:r>
+        <w:rPr>
+          <w:color w:val="000000"/>
+        </w:rPr>
+        <w:t>rtables</w:t>
+      </w:r>
+      <w:proofErr w:type="spellEnd"/>
+      <w:r>
+        <w:rPr>
+          <w:color w:val="000000"/>
+        </w:rPr>
+        <w:t xml:space="preserve"> output to the Tplyr data. Do the numbers the match? </w:t>
       </w:r>
     </w:p>
     <w:p/>
